--- a/notes/import diagram.docx
+++ b/notes/import diagram.docx
@@ -3,6 +3,475 @@
 <w:document xmlns:wpc="http://schemas.microsoft.com/office/word/2010/wordprocessingCanvas" xmlns:mc="http://schemas.openxmlformats.org/markup-compatibility/2006" xmlns:o="urn:schemas-microsoft-com:office:office" xmlns:r="http://schemas.openxmlformats.org/officeDocument/2006/relationships" xmlns:m="http://schemas.openxmlformats.org/officeDocument/2006/math" xmlns:v="urn:schemas-microsoft-com:vml" xmlns:wp14="http://schemas.microsoft.com/office/word/2010/wordprocessingDrawing" xmlns:wp="http://schemas.openxmlformats.org/drawingml/2006/wordprocessingDrawing" xmlns:w10="urn:schemas-microsoft-com:office:word" xmlns:w="http://schemas.openxmlformats.org/wordprocessingml/2006/main" xmlns:w14="http://schemas.microsoft.com/office/word/2010/wordml" xmlns:w15="http://schemas.microsoft.com/office/word/2012/wordml" xmlns:wpg="http://schemas.microsoft.com/office/word/2010/wordprocessingGroup" xmlns:wpi="http://schemas.microsoft.com/office/word/2010/wordprocessingInk" xmlns:wne="http://schemas.microsoft.com/office/word/2006/wordml" xmlns:wps="http://schemas.microsoft.com/office/word/2010/wordprocessingShape" mc:Ignorable="w14 w15 wp14">
   <w:body>
     <w:p>
+      <w:r>
+        <w:rPr>
+          <w:noProof/>
+        </w:rPr>
+        <mc:AlternateContent>
+          <mc:Choice Requires="wps">
+            <w:drawing>
+              <wp:anchor distT="0" distB="0" distL="114300" distR="114300" simplePos="0" relativeHeight="251680768" behindDoc="0" locked="0" layoutInCell="1" allowOverlap="1">
+                <wp:simplePos x="0" y="0"/>
+                <wp:positionH relativeFrom="column">
+                  <wp:posOffset>1116106</wp:posOffset>
+                </wp:positionH>
+                <wp:positionV relativeFrom="paragraph">
+                  <wp:posOffset>295835</wp:posOffset>
+                </wp:positionV>
+                <wp:extent cx="1044388" cy="2142565"/>
+                <wp:effectExtent l="38100" t="38100" r="22860" b="29210"/>
+                <wp:wrapNone/>
+                <wp:docPr id="18" name="Straight Arrow Connector 18"/>
+                <wp:cNvGraphicFramePr/>
+                <a:graphic xmlns:a="http://schemas.openxmlformats.org/drawingml/2006/main">
+                  <a:graphicData uri="http://schemas.microsoft.com/office/word/2010/wordprocessingShape">
+                    <wps:wsp>
+                      <wps:cNvCnPr/>
+                      <wps:spPr>
+                        <a:xfrm flipH="1" flipV="1">
+                          <a:off x="0" y="0"/>
+                          <a:ext cx="1044388" cy="2142565"/>
+                        </a:xfrm>
+                        <a:prstGeom prst="straightConnector1">
+                          <a:avLst/>
+                        </a:prstGeom>
+                        <a:ln>
+                          <a:tailEnd type="triangle"/>
+                        </a:ln>
+                      </wps:spPr>
+                      <wps:style>
+                        <a:lnRef idx="1">
+                          <a:schemeClr val="accent1"/>
+                        </a:lnRef>
+                        <a:fillRef idx="0">
+                          <a:schemeClr val="accent1"/>
+                        </a:fillRef>
+                        <a:effectRef idx="0">
+                          <a:schemeClr val="accent1"/>
+                        </a:effectRef>
+                        <a:fontRef idx="minor">
+                          <a:schemeClr val="tx1"/>
+                        </a:fontRef>
+                      </wps:style>
+                      <wps:bodyPr/>
+                    </wps:wsp>
+                  </a:graphicData>
+                </a:graphic>
+              </wp:anchor>
+            </w:drawing>
+          </mc:Choice>
+          <mc:Fallback>
+            <w:pict>
+              <v:shapetype w14:anchorId="2BFCE437" id="_x0000_t32" coordsize="21600,21600" o:spt="32" o:oned="t" path="m,l21600,21600e" filled="f">
+                <v:path arrowok="t" fillok="f" o:connecttype="none"/>
+                <o:lock v:ext="edit" shapetype="t"/>
+              </v:shapetype>
+              <v:shape id="Straight Arrow Connector 18" o:spid="_x0000_s1026" type="#_x0000_t32" style="position:absolute;margin-left:87.9pt;margin-top:23.3pt;width:82.25pt;height:168.7pt;flip:x y;z-index:251680768;visibility:visible;mso-wrap-style:square;mso-wrap-distance-left:9pt;mso-wrap-distance-top:0;mso-wrap-distance-right:9pt;mso-wrap-distance-bottom:0;mso-position-horizontal:absolute;mso-position-horizontal-relative:text;mso-position-vertical:absolute;mso-position-vertical-relative:text" o:gfxdata="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" strokecolor="#5b9bd5 [3204]" strokeweight=".5pt">
+                <v:stroke endarrow="block" joinstyle="miter"/>
+              </v:shape>
+            </w:pict>
+          </mc:Fallback>
+        </mc:AlternateContent>
+      </w:r>
+      <w:r>
+        <w:rPr>
+          <w:noProof/>
+        </w:rPr>
+        <mc:AlternateContent>
+          <mc:Choice Requires="wps">
+            <w:drawing>
+              <wp:anchor distT="0" distB="0" distL="114300" distR="114300" simplePos="0" relativeHeight="251679744" behindDoc="0" locked="0" layoutInCell="1" allowOverlap="1">
+                <wp:simplePos x="0" y="0"/>
+                <wp:positionH relativeFrom="column">
+                  <wp:posOffset>3186953</wp:posOffset>
+                </wp:positionH>
+                <wp:positionV relativeFrom="paragraph">
+                  <wp:posOffset>2716306</wp:posOffset>
+                </wp:positionV>
+                <wp:extent cx="1828800" cy="49306"/>
+                <wp:effectExtent l="38100" t="19050" r="19050" b="84455"/>
+                <wp:wrapNone/>
+                <wp:docPr id="17" name="Straight Arrow Connector 17"/>
+                <wp:cNvGraphicFramePr/>
+                <a:graphic xmlns:a="http://schemas.openxmlformats.org/drawingml/2006/main">
+                  <a:graphicData uri="http://schemas.microsoft.com/office/word/2010/wordprocessingShape">
+                    <wps:wsp>
+                      <wps:cNvCnPr/>
+                      <wps:spPr>
+                        <a:xfrm flipH="1">
+                          <a:off x="0" y="0"/>
+                          <a:ext cx="1828800" cy="49306"/>
+                        </a:xfrm>
+                        <a:prstGeom prst="straightConnector1">
+                          <a:avLst/>
+                        </a:prstGeom>
+                        <a:ln>
+                          <a:tailEnd type="triangle"/>
+                        </a:ln>
+                      </wps:spPr>
+                      <wps:style>
+                        <a:lnRef idx="1">
+                          <a:schemeClr val="accent1"/>
+                        </a:lnRef>
+                        <a:fillRef idx="0">
+                          <a:schemeClr val="accent1"/>
+                        </a:fillRef>
+                        <a:effectRef idx="0">
+                          <a:schemeClr val="accent1"/>
+                        </a:effectRef>
+                        <a:fontRef idx="minor">
+                          <a:schemeClr val="tx1"/>
+                        </a:fontRef>
+                      </wps:style>
+                      <wps:bodyPr/>
+                    </wps:wsp>
+                  </a:graphicData>
+                </a:graphic>
+              </wp:anchor>
+            </w:drawing>
+          </mc:Choice>
+          <mc:Fallback>
+            <w:pict>
+              <v:shape w14:anchorId="0A9E2C97" id="Straight Arrow Connector 17" o:spid="_x0000_s1026" type="#_x0000_t32" style="position:absolute;margin-left:250.95pt;margin-top:213.9pt;width:2in;height:3.9pt;flip:x;z-index:251679744;visibility:visible;mso-wrap-style:square;mso-wrap-distance-left:9pt;mso-wrap-distance-top:0;mso-wrap-distance-right:9pt;mso-wrap-distance-bottom:0;mso-position-horizontal:absolute;mso-position-horizontal-relative:text;mso-position-vertical:absolute;mso-position-vertical-relative:text" o:gfxdata="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" strokecolor="#5b9bd5 [3204]" strokeweight=".5pt">
+                <v:stroke endarrow="block" joinstyle="miter"/>
+              </v:shape>
+            </w:pict>
+          </mc:Fallback>
+        </mc:AlternateContent>
+      </w:r>
+      <w:r>
+        <w:rPr>
+          <w:noProof/>
+        </w:rPr>
+        <mc:AlternateContent>
+          <mc:Choice Requires="wps">
+            <w:drawing>
+              <wp:anchor distT="0" distB="0" distL="114300" distR="114300" simplePos="0" relativeHeight="251678720" behindDoc="0" locked="0" layoutInCell="1" allowOverlap="1">
+                <wp:simplePos x="0" y="0"/>
+                <wp:positionH relativeFrom="column">
+                  <wp:posOffset>5069541</wp:posOffset>
+                </wp:positionH>
+                <wp:positionV relativeFrom="paragraph">
+                  <wp:posOffset>2375647</wp:posOffset>
+                </wp:positionV>
+                <wp:extent cx="1066800" cy="649941"/>
+                <wp:effectExtent l="0" t="0" r="19050" b="17145"/>
+                <wp:wrapNone/>
+                <wp:docPr id="16" name="Rectangle 16"/>
+                <wp:cNvGraphicFramePr/>
+                <a:graphic xmlns:a="http://schemas.openxmlformats.org/drawingml/2006/main">
+                  <a:graphicData uri="http://schemas.microsoft.com/office/word/2010/wordprocessingShape">
+                    <wps:wsp>
+                      <wps:cNvSpPr/>
+                      <wps:spPr>
+                        <a:xfrm>
+                          <a:off x="0" y="0"/>
+                          <a:ext cx="1066800" cy="649941"/>
+                        </a:xfrm>
+                        <a:prstGeom prst="rect">
+                          <a:avLst/>
+                        </a:prstGeom>
+                      </wps:spPr>
+                      <wps:style>
+                        <a:lnRef idx="2">
+                          <a:schemeClr val="accent1">
+                            <a:shade val="50000"/>
+                          </a:schemeClr>
+                        </a:lnRef>
+                        <a:fillRef idx="1">
+                          <a:schemeClr val="accent1"/>
+                        </a:fillRef>
+                        <a:effectRef idx="0">
+                          <a:schemeClr val="accent1"/>
+                        </a:effectRef>
+                        <a:fontRef idx="minor">
+                          <a:schemeClr val="lt1"/>
+                        </a:fontRef>
+                      </wps:style>
+                      <wps:txbx>
+                        <w:txbxContent>
+                          <w:p>
+                            <w:pPr>
+                              <w:jc w:val="center"/>
+                            </w:pPr>
+                            <w:proofErr w:type="spellStart"/>
+                            <w:r>
+                              <w:t>Customlib.cs</w:t>
+                            </w:r>
+                            <w:proofErr w:type="spellEnd"/>
+                          </w:p>
+                        </w:txbxContent>
+                      </wps:txbx>
+                      <wps:bodyPr rot="0" spcFirstLastPara="0" vertOverflow="overflow" horzOverflow="overflow" vert="horz" wrap="square" lIns="91440" tIns="45720" rIns="91440" bIns="45720" numCol="1" spcCol="0" rtlCol="0" fromWordArt="0" anchor="ctr" anchorCtr="0" forceAA="0" compatLnSpc="1">
+                        <a:prstTxWarp prst="textNoShape">
+                          <a:avLst/>
+                        </a:prstTxWarp>
+                        <a:noAutofit/>
+                      </wps:bodyPr>
+                    </wps:wsp>
+                  </a:graphicData>
+                </a:graphic>
+              </wp:anchor>
+            </w:drawing>
+          </mc:Choice>
+          <mc:Fallback>
+            <w:pict>
+              <v:rect id="Rectangle 16" o:spid="_x0000_s1026" style="position:absolute;margin-left:399.2pt;margin-top:187.05pt;width:84pt;height:51.2pt;z-index:251678720;visibility:visible;mso-wrap-style:square;mso-wrap-distance-left:9pt;mso-wrap-distance-top:0;mso-wrap-distance-right:9pt;mso-wrap-distance-bottom:0;mso-position-horizontal:absolute;mso-position-horizontal-relative:text;mso-position-vertical:absolute;mso-position-vertical-relative:text;v-text-anchor:middle" o:gfxdata="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" fillcolor="#5b9bd5 [3204]" strokecolor="#1f4d78 [1604]" strokeweight="1pt">
+                <v:textbox>
+                  <w:txbxContent>
+                    <w:p>
+                      <w:pPr>
+                        <w:jc w:val="center"/>
+                      </w:pPr>
+                      <w:proofErr w:type="spellStart"/>
+                      <w:r>
+                        <w:t>Customlib.cs</w:t>
+                      </w:r>
+                      <w:proofErr w:type="spellEnd"/>
+                    </w:p>
+                  </w:txbxContent>
+                </v:textbox>
+              </v:rect>
+            </w:pict>
+          </mc:Fallback>
+        </mc:AlternateContent>
+      </w:r>
+      <w:r>
+        <w:rPr>
+          <w:noProof/>
+        </w:rPr>
+        <mc:AlternateContent>
+          <mc:Choice Requires="wps">
+            <w:drawing>
+              <wp:anchor distT="0" distB="0" distL="114300" distR="114300" simplePos="0" relativeHeight="251677696" behindDoc="0" locked="0" layoutInCell="1" allowOverlap="1">
+                <wp:simplePos x="0" y="0"/>
+                <wp:positionH relativeFrom="column">
+                  <wp:posOffset>2034988</wp:posOffset>
+                </wp:positionH>
+                <wp:positionV relativeFrom="paragraph">
+                  <wp:posOffset>2465294</wp:posOffset>
+                </wp:positionV>
+                <wp:extent cx="1125071" cy="779930"/>
+                <wp:effectExtent l="0" t="0" r="18415" b="20320"/>
+                <wp:wrapNone/>
+                <wp:docPr id="15" name="Rounded Rectangle 15"/>
+                <wp:cNvGraphicFramePr/>
+                <a:graphic xmlns:a="http://schemas.openxmlformats.org/drawingml/2006/main">
+                  <a:graphicData uri="http://schemas.microsoft.com/office/word/2010/wordprocessingShape">
+                    <wps:wsp>
+                      <wps:cNvSpPr/>
+                      <wps:spPr>
+                        <a:xfrm>
+                          <a:off x="0" y="0"/>
+                          <a:ext cx="1125071" cy="779930"/>
+                        </a:xfrm>
+                        <a:prstGeom prst="roundRect">
+                          <a:avLst/>
+                        </a:prstGeom>
+                      </wps:spPr>
+                      <wps:style>
+                        <a:lnRef idx="2">
+                          <a:schemeClr val="accent1">
+                            <a:shade val="50000"/>
+                          </a:schemeClr>
+                        </a:lnRef>
+                        <a:fillRef idx="1">
+                          <a:schemeClr val="accent1"/>
+                        </a:fillRef>
+                        <a:effectRef idx="0">
+                          <a:schemeClr val="accent1"/>
+                        </a:effectRef>
+                        <a:fontRef idx="minor">
+                          <a:schemeClr val="lt1"/>
+                        </a:fontRef>
+                      </wps:style>
+                      <wps:txbx>
+                        <w:txbxContent>
+                          <w:p>
+                            <w:pPr>
+                              <w:jc w:val="center"/>
+                            </w:pPr>
+                            <w:r>
+                              <w:t>Customlib.dll</w:t>
+                            </w:r>
+                          </w:p>
+                        </w:txbxContent>
+                      </wps:txbx>
+                      <wps:bodyPr rot="0" spcFirstLastPara="0" vertOverflow="overflow" horzOverflow="overflow" vert="horz" wrap="square" lIns="91440" tIns="45720" rIns="91440" bIns="45720" numCol="1" spcCol="0" rtlCol="0" fromWordArt="0" anchor="ctr" anchorCtr="0" forceAA="0" compatLnSpc="1">
+                        <a:prstTxWarp prst="textNoShape">
+                          <a:avLst/>
+                        </a:prstTxWarp>
+                        <a:noAutofit/>
+                      </wps:bodyPr>
+                    </wps:wsp>
+                  </a:graphicData>
+                </a:graphic>
+              </wp:anchor>
+            </w:drawing>
+          </mc:Choice>
+          <mc:Fallback>
+            <w:pict>
+              <v:roundrect id="Rounded Rectangle 15" o:spid="_x0000_s1027" style="position:absolute;margin-left:160.25pt;margin-top:194.1pt;width:88.6pt;height:61.4pt;z-index:251677696;visibility:visible;mso-wrap-style:square;mso-wrap-distance-left:9pt;mso-wrap-distance-top:0;mso-wrap-distance-right:9pt;mso-wrap-distance-bottom:0;mso-position-horizontal:absolute;mso-position-horizontal-relative:text;mso-position-vertical:absolute;mso-position-vertical-relative:text;v-text-anchor:middle" arcsize="10923f" o:gfxdata="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" fillcolor="#5b9bd5 [3204]" strokecolor="#1f4d78 [1604]" strokeweight="1pt">
+                <v:stroke joinstyle="miter"/>
+                <v:textbox>
+                  <w:txbxContent>
+                    <w:p>
+                      <w:pPr>
+                        <w:jc w:val="center"/>
+                      </w:pPr>
+                      <w:r>
+                        <w:t>Customlib.dll</w:t>
+                      </w:r>
+                    </w:p>
+                  </w:txbxContent>
+                </v:textbox>
+              </v:roundrect>
+            </w:pict>
+          </mc:Fallback>
+        </mc:AlternateContent>
+      </w:r>
+      <w:r>
+        <w:rPr>
+          <w:noProof/>
+        </w:rPr>
+        <mc:AlternateContent>
+          <mc:Choice Requires="wps">
+            <w:drawing>
+              <wp:anchor distT="0" distB="0" distL="114300" distR="114300" simplePos="0" relativeHeight="251659264" behindDoc="0" locked="0" layoutInCell="1" allowOverlap="1">
+                <wp:simplePos x="0" y="0"/>
+                <wp:positionH relativeFrom="column">
+                  <wp:posOffset>206188</wp:posOffset>
+                </wp:positionH>
+                <wp:positionV relativeFrom="paragraph">
+                  <wp:posOffset>-757518</wp:posOffset>
+                </wp:positionV>
+                <wp:extent cx="967740" cy="1093209"/>
+                <wp:effectExtent l="0" t="0" r="22860" b="12065"/>
+                <wp:wrapNone/>
+                <wp:docPr id="1" name="Rectangle 1"/>
+                <wp:cNvGraphicFramePr/>
+                <a:graphic xmlns:a="http://schemas.openxmlformats.org/drawingml/2006/main">
+                  <a:graphicData uri="http://schemas.microsoft.com/office/word/2010/wordprocessingShape">
+                    <wps:wsp>
+                      <wps:cNvSpPr/>
+                      <wps:spPr>
+                        <a:xfrm>
+                          <a:off x="0" y="0"/>
+                          <a:ext cx="967740" cy="1093209"/>
+                        </a:xfrm>
+                        <a:prstGeom prst="rect">
+                          <a:avLst/>
+                        </a:prstGeom>
+                      </wps:spPr>
+                      <wps:style>
+                        <a:lnRef idx="2">
+                          <a:schemeClr val="accent1">
+                            <a:shade val="50000"/>
+                          </a:schemeClr>
+                        </a:lnRef>
+                        <a:fillRef idx="1">
+                          <a:schemeClr val="accent1"/>
+                        </a:fillRef>
+                        <a:effectRef idx="0">
+                          <a:schemeClr val="accent1"/>
+                        </a:effectRef>
+                        <a:fontRef idx="minor">
+                          <a:schemeClr val="lt1"/>
+                        </a:fontRef>
+                      </wps:style>
+                      <wps:txbx>
+                        <w:txbxContent>
+                          <w:p>
+                            <w:pPr>
+                              <w:jc w:val="center"/>
+                            </w:pPr>
+                            <w:r>
+                              <w:t>Using System</w:t>
+                            </w:r>
+                          </w:p>
+                          <w:p>
+                            <w:pPr>
+                              <w:jc w:val="center"/>
+                            </w:pPr>
+                            <w:r>
+                              <w:t xml:space="preserve">Using </w:t>
+                            </w:r>
+                            <w:proofErr w:type="spellStart"/>
+                            <w:r>
+                              <w:t>MyLibrary</w:t>
+                            </w:r>
+                            <w:proofErr w:type="spellEnd"/>
+                          </w:p>
+                          <w:p>
+                            <w:pPr>
+                              <w:jc w:val="center"/>
+                            </w:pPr>
+                            <w:proofErr w:type="spellStart"/>
+                            <w:r>
+                              <w:t>Executable.cs</w:t>
+                            </w:r>
+                            <w:proofErr w:type="spellEnd"/>
+                          </w:p>
+                        </w:txbxContent>
+                      </wps:txbx>
+                      <wps:bodyPr rot="0" spcFirstLastPara="0" vertOverflow="overflow" horzOverflow="overflow" vert="horz" wrap="square" lIns="91440" tIns="45720" rIns="91440" bIns="45720" numCol="1" spcCol="0" rtlCol="0" fromWordArt="0" anchor="ctr" anchorCtr="0" forceAA="0" compatLnSpc="1">
+                        <a:prstTxWarp prst="textNoShape">
+                          <a:avLst/>
+                        </a:prstTxWarp>
+                        <a:noAutofit/>
+                      </wps:bodyPr>
+                    </wps:wsp>
+                  </a:graphicData>
+                </a:graphic>
+                <wp14:sizeRelV relativeFrom="margin">
+                  <wp14:pctHeight>0</wp14:pctHeight>
+                </wp14:sizeRelV>
+              </wp:anchor>
+            </w:drawing>
+          </mc:Choice>
+          <mc:Fallback>
+            <w:pict>
+              <v:rect id="Rectangle 1" o:spid="_x0000_s1028" style="position:absolute;margin-left:16.25pt;margin-top:-59.65pt;width:76.2pt;height:86.1pt;z-index:251659264;visibility:visible;mso-wrap-style:square;mso-height-percent:0;mso-wrap-distance-left:9pt;mso-wrap-distance-top:0;mso-wrap-distance-right:9pt;mso-wrap-distance-bottom:0;mso-position-horizontal:absolute;mso-position-horizontal-relative:text;mso-position-vertical:absolute;mso-position-vertical-relative:text;mso-height-percent:0;mso-height-relative:margin;v-text-anchor:middle" o:gfxdata="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" fillcolor="#5b9bd5 [3204]" strokecolor="#1f4d78 [1604]" strokeweight="1pt">
+                <v:textbox>
+                  <w:txbxContent>
+                    <w:p>
+                      <w:pPr>
+                        <w:jc w:val="center"/>
+                      </w:pPr>
+                      <w:r>
+                        <w:t>Using System</w:t>
+                      </w:r>
+                    </w:p>
+                    <w:p>
+                      <w:pPr>
+                        <w:jc w:val="center"/>
+                      </w:pPr>
+                      <w:r>
+                        <w:t xml:space="preserve">Using </w:t>
+                      </w:r>
+                      <w:proofErr w:type="spellStart"/>
+                      <w:r>
+                        <w:t>MyLibrary</w:t>
+                      </w:r>
+                      <w:proofErr w:type="spellEnd"/>
+                    </w:p>
+                    <w:p>
+                      <w:pPr>
+                        <w:jc w:val="center"/>
+                      </w:pPr>
+                      <w:proofErr w:type="spellStart"/>
+                      <w:r>
+                        <w:t>Executable.cs</w:t>
+                      </w:r>
+                      <w:proofErr w:type="spellEnd"/>
+                    </w:p>
+                  </w:txbxContent>
+                </v:textbox>
+              </v:rect>
+            </w:pict>
+          </mc:Fallback>
+        </mc:AlternateContent>
+      </w:r>
       <w:r>
         <w:rPr>
           <w:noProof/>
@@ -91,7 +560,7 @@
                 <v:stroke joinstyle="miter"/>
                 <v:path gradientshapeok="t" o:connecttype="rect"/>
               </v:shapetype>
-              <v:shape id="Text Box 11" o:spid="_x0000_s1026" type="#_x0000_t202" style="position:absolute;margin-left:161.65pt;margin-top:73.4pt;width:70.95pt;height:21.55pt;z-index:251673600;visibility:visible;mso-wrap-style:square;mso-height-percent:0;mso-wrap-distance-left:9pt;mso-wrap-distance-top:0;mso-wrap-distance-right:9pt;mso-wrap-distance-bottom:0;mso-position-horizontal:absolute;mso-position-horizontal-relative:text;mso-position-vertical:absolute;mso-position-vertical-relative:text;mso-height-percent:0;mso-height-relative:margin;v-text-anchor:top" o:gfxdata="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" fillcolor="white [3201]" strokeweight=".5pt">
+              <v:shape id="Text Box 11" o:spid="_x0000_s1029" type="#_x0000_t202" style="position:absolute;margin-left:161.65pt;margin-top:73.4pt;width:70.95pt;height:21.55pt;z-index:251673600;visibility:visible;mso-wrap-style:square;mso-height-percent:0;mso-wrap-distance-left:9pt;mso-wrap-distance-top:0;mso-wrap-distance-right:9pt;mso-wrap-distance-bottom:0;mso-position-horizontal:absolute;mso-position-horizontal-relative:text;mso-position-vertical:absolute;mso-position-vertical-relative:text;mso-height-percent:0;mso-height-relative:margin;v-text-anchor:top" o:gfxdata="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" fillcolor="white [3201]" strokeweight=".5pt">
                 <v:textbox>
                   <w:txbxContent>
                     <w:p>
@@ -187,7 +656,7 @@
           </mc:Choice>
           <mc:Fallback>
             <w:pict>
-              <v:shape id="Text Box 14" o:spid="_x0000_s1027" type="#_x0000_t202" style="position:absolute;margin-left:90.35pt;margin-top:-58.6pt;width:62.45pt;height:20.8pt;z-index:251676672;visibility:visible;mso-wrap-style:square;mso-wrap-distance-left:9pt;mso-wrap-distance-top:0;mso-wrap-distance-right:9pt;mso-wrap-distance-bottom:0;mso-position-horizontal:absolute;mso-position-horizontal-relative:text;mso-position-vertical:absolute;mso-position-vertical-relative:text;v-text-anchor:top" o:gfxdata="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" fillcolor="white [3201]" strokeweight=".5pt">
+              <v:shape id="Text Box 14" o:spid="_x0000_s1030" type="#_x0000_t202" style="position:absolute;margin-left:90.35pt;margin-top:-58.6pt;width:62.45pt;height:20.8pt;z-index:251676672;visibility:visible;mso-wrap-style:square;mso-wrap-distance-left:9pt;mso-wrap-distance-top:0;mso-wrap-distance-right:9pt;mso-wrap-distance-bottom:0;mso-position-horizontal:absolute;mso-position-horizontal-relative:text;mso-position-vertical:absolute;mso-position-vertical-relative:text;v-text-anchor:top" o:gfxdata="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" fillcolor="white [3201]" strokeweight=".5pt">
                 <v:textbox>
                   <w:txbxContent>
                     <w:p>
@@ -261,11 +730,7 @@
           </mc:Choice>
           <mc:Fallback>
             <w:pict>
-              <v:shapetype w14:anchorId="1426443F" id="_x0000_t32" coordsize="21600,21600" o:spt="32" o:oned="t" path="m,l21600,21600e" filled="f">
-                <v:path arrowok="t" fillok="f" o:connecttype="none"/>
-                <o:lock v:ext="edit" shapetype="t"/>
-              </v:shapetype>
-              <v:shape id="Straight Arrow Connector 13" o:spid="_x0000_s1026" type="#_x0000_t32" style="position:absolute;margin-left:92.45pt;margin-top:-40.6pt;width:67.45pt;height:16.6pt;flip:x;z-index:251675648;visibility:visible;mso-wrap-style:square;mso-wrap-distance-left:9pt;mso-wrap-distance-top:0;mso-wrap-distance-right:9pt;mso-wrap-distance-bottom:0;mso-position-horizontal:absolute;mso-position-horizontal-relative:text;mso-position-vertical:absolute;mso-position-vertical-relative:text" o:gfxdata="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" strokecolor="#5b9bd5 [3204]" strokeweight=".5pt">
+              <v:shape w14:anchorId="32F2ADD9" id="Straight Arrow Connector 13" o:spid="_x0000_s1026" type="#_x0000_t32" style="position:absolute;margin-left:92.45pt;margin-top:-40.6pt;width:67.45pt;height:16.6pt;flip:x;z-index:251675648;visibility:visible;mso-wrap-style:square;mso-wrap-distance-left:9pt;mso-wrap-distance-top:0;mso-wrap-distance-right:9pt;mso-wrap-distance-bottom:0;mso-position-horizontal:absolute;mso-position-horizontal-relative:text;mso-position-vertical:absolute;mso-position-vertical-relative:text" o:gfxdata="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" strokecolor="#5b9bd5 [3204]" strokeweight=".5pt">
                 <v:stroke endarrow="block" joinstyle="miter"/>
               </v:shape>
             </w:pict>
@@ -321,6 +786,18 @@
                           <a:schemeClr val="lt1"/>
                         </a:fontRef>
                       </wps:style>
+                      <wps:txbx>
+                        <w:txbxContent>
+                          <w:p>
+                            <w:pPr>
+                              <w:jc w:val="center"/>
+                            </w:pPr>
+                            <w:r>
+                              <w:t>Mscorlib.dll</w:t>
+                            </w:r>
+                          </w:p>
+                        </w:txbxContent>
+                      </wps:txbx>
                       <wps:bodyPr rot="0" spcFirstLastPara="0" vertOverflow="overflow" horzOverflow="overflow" vert="horz" wrap="square" lIns="91440" tIns="45720" rIns="91440" bIns="45720" numCol="1" spcCol="0" rtlCol="0" fromWordArt="0" anchor="ctr" anchorCtr="0" forceAA="0" compatLnSpc="1">
                         <a:prstTxWarp prst="textNoShape">
                           <a:avLst/>
@@ -335,8 +812,20 @@
           </mc:Choice>
           <mc:Fallback>
             <w:pict>
-              <v:roundrect w14:anchorId="5FA50DA6" id="Rounded Rectangle 12" o:spid="_x0000_s1026" style="position:absolute;margin-left:160.95pt;margin-top:-58.95pt;width:73.05pt;height:37.75pt;z-index:251674624;visibility:visible;mso-wrap-style:square;mso-wrap-distance-left:9pt;mso-wrap-distance-top:0;mso-wrap-distance-right:9pt;mso-wrap-distance-bottom:0;mso-position-horizontal:absolute;mso-position-horizontal-relative:text;mso-position-vertical:absolute;mso-position-vertical-relative:text;v-text-anchor:middle" arcsize="10923f" o:gfxdata="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" fillcolor="#5b9bd5 [3204]" strokecolor="#1f4d78 [1604]" strokeweight="1pt">
+              <v:roundrect id="Rounded Rectangle 12" o:spid="_x0000_s1031" style="position:absolute;margin-left:160.95pt;margin-top:-58.95pt;width:73.05pt;height:37.75pt;z-index:251674624;visibility:visible;mso-wrap-style:square;mso-wrap-distance-left:9pt;mso-wrap-distance-top:0;mso-wrap-distance-right:9pt;mso-wrap-distance-bottom:0;mso-position-horizontal:absolute;mso-position-horizontal-relative:text;mso-position-vertical:absolute;mso-position-vertical-relative:text;v-text-anchor:middle" arcsize="10923f" o:gfxdata="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" fillcolor="#5b9bd5 [3204]" strokecolor="#1f4d78 [1604]" strokeweight="1pt">
                 <v:stroke joinstyle="miter"/>
+                <v:textbox>
+                  <w:txbxContent>
+                    <w:p>
+                      <w:pPr>
+                        <w:jc w:val="center"/>
+                      </w:pPr>
+                      <w:r>
+                        <w:t>Mscorlib.dll</w:t>
+                      </w:r>
+                    </w:p>
+                  </w:txbxContent>
+                </v:textbox>
               </v:roundrect>
             </w:pict>
           </mc:Fallback>
@@ -407,7 +896,7 @@
           </mc:Choice>
           <mc:Fallback>
             <w:pict>
-              <v:shape w14:anchorId="2F946CA6" id="Straight Arrow Connector 7" o:spid="_x0000_s1026" type="#_x0000_t32" style="position:absolute;margin-left:205.05pt;margin-top:30.7pt;width:111.85pt;height:15.9pt;z-index:251668480;visibility:visible;mso-wrap-style:square;mso-width-percent:0;mso-height-percent:0;mso-wrap-distance-left:9pt;mso-wrap-distance-top:0;mso-wrap-distance-right:9pt;mso-wrap-distance-bottom:0;mso-position-horizontal:absolute;mso-position-horizontal-relative:text;mso-position-vertical:absolute;mso-position-vertical-relative:text;mso-width-percent:0;mso-height-percent:0;mso-width-relative:margin;mso-height-relative:margin" o:gfxdata="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" strokecolor="#5b9bd5 [3204]" strokeweight=".5pt">
+              <v:shape w14:anchorId="61602EC1" id="Straight Arrow Connector 7" o:spid="_x0000_s1026" type="#_x0000_t32" style="position:absolute;margin-left:205.05pt;margin-top:30.7pt;width:111.85pt;height:15.9pt;z-index:251668480;visibility:visible;mso-wrap-style:square;mso-width-percent:0;mso-height-percent:0;mso-wrap-distance-left:9pt;mso-wrap-distance-top:0;mso-wrap-distance-right:9pt;mso-wrap-distance-bottom:0;mso-position-horizontal:absolute;mso-position-horizontal-relative:text;mso-position-vertical:absolute;mso-position-vertical-relative:text;mso-width-percent:0;mso-height-percent:0;mso-width-relative:margin;mso-height-relative:margin" o:gfxdata="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" strokecolor="#5b9bd5 [3204]" strokeweight=".5pt">
                 <v:stroke endarrow="block" joinstyle="miter"/>
               </v:shape>
             </w:pict>
@@ -479,7 +968,7 @@
           </mc:Choice>
           <mc:Fallback>
             <w:pict>
-              <v:shape w14:anchorId="329B8F82" id="Straight Arrow Connector 6" o:spid="_x0000_s1026" type="#_x0000_t32" style="position:absolute;margin-left:52.25pt;margin-top:28.6pt;width:105.9pt;height:23.65pt;flip:x;z-index:251666432;visibility:visible;mso-wrap-style:square;mso-width-percent:0;mso-height-percent:0;mso-wrap-distance-left:9pt;mso-wrap-distance-top:0;mso-wrap-distance-right:9pt;mso-wrap-distance-bottom:0;mso-position-horizontal:absolute;mso-position-horizontal-relative:text;mso-position-vertical:absolute;mso-position-vertical-relative:text;mso-width-percent:0;mso-height-percent:0;mso-width-relative:margin;mso-height-relative:margin" o:gfxdata="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" strokecolor="#5b9bd5 [3204]" strokeweight=".5pt">
+              <v:shape w14:anchorId="28C8B6D0" id="Straight Arrow Connector 6" o:spid="_x0000_s1026" type="#_x0000_t32" style="position:absolute;margin-left:52.25pt;margin-top:28.6pt;width:105.9pt;height:23.65pt;flip:x;z-index:251666432;visibility:visible;mso-wrap-style:square;mso-width-percent:0;mso-height-percent:0;mso-wrap-distance-left:9pt;mso-wrap-distance-top:0;mso-wrap-distance-right:9pt;mso-wrap-distance-bottom:0;mso-position-horizontal:absolute;mso-position-horizontal-relative:text;mso-position-vertical:absolute;mso-position-vertical-relative:text;mso-width-percent:0;mso-height-percent:0;mso-width-relative:margin;mso-height-relative:margin" o:gfxdata="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" strokecolor="#5b9bd5 [3204]" strokeweight=".5pt">
                 <v:stroke endarrow="block" joinstyle="miter"/>
               </v:shape>
             </w:pict>
@@ -572,7 +1061,7 @@
           </mc:Choice>
           <mc:Fallback>
             <w:pict>
-              <v:shape id="Text Box 5" o:spid="_x0000_s1028" type="#_x0000_t202" style="position:absolute;margin-left:162.25pt;margin-top:15.45pt;width:42pt;height:27.9pt;z-index:251665408;visibility:visible;mso-wrap-style:square;mso-width-percent:0;mso-wrap-distance-left:9pt;mso-wrap-distance-top:0;mso-wrap-distance-right:9pt;mso-wrap-distance-bottom:0;mso-position-horizontal:absolute;mso-position-horizontal-relative:text;mso-position-vertical:absolute;mso-position-vertical-relative:text;mso-width-percent:0;mso-width-relative:margin;v-text-anchor:top" o:gfxdata="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" fillcolor="white [3201]" strokeweight=".5pt">
+              <v:shape id="Text Box 5" o:spid="_x0000_s1032" type="#_x0000_t202" style="position:absolute;margin-left:162.25pt;margin-top:15.45pt;width:42pt;height:27.9pt;z-index:251665408;visibility:visible;mso-wrap-style:square;mso-width-percent:0;mso-wrap-distance-left:9pt;mso-wrap-distance-top:0;mso-wrap-distance-right:9pt;mso-wrap-distance-bottom:0;mso-position-horizontal:absolute;mso-position-horizontal-relative:text;mso-position-vertical:absolute;mso-position-vertical-relative:text;mso-width-percent:0;mso-width-relative:margin;v-text-anchor:top" o:gfxdata="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" fillcolor="white [3201]" strokeweight=".5pt">
                 <v:textbox>
                   <w:txbxContent>
                     <w:p>
@@ -656,7 +1145,7 @@
           </mc:Choice>
           <mc:Fallback>
             <w:pict>
-              <v:shape w14:anchorId="4A077FA4" id="Straight Arrow Connector 10" o:spid="_x0000_s1026" type="#_x0000_t32" style="position:absolute;margin-left:90pt;margin-top:13.75pt;width:187.4pt;height:97.4pt;flip:x y;z-index:251672576;visibility:visible;mso-wrap-style:square;mso-width-percent:0;mso-height-percent:0;mso-wrap-distance-left:9pt;mso-wrap-distance-top:0;mso-wrap-distance-right:9pt;mso-wrap-distance-bottom:0;mso-position-horizontal:absolute;mso-position-horizontal-relative:text;mso-position-vertical:absolute;mso-position-vertical-relative:text;mso-width-percent:0;mso-height-percent:0;mso-width-relative:margin;mso-height-relative:margin" o:gfxdata="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" strokecolor="#5b9bd5 [3204]" strokeweight=".5pt">
+              <v:shape w14:anchorId="0DA63EAD" id="Straight Arrow Connector 10" o:spid="_x0000_s1026" type="#_x0000_t32" style="position:absolute;margin-left:90pt;margin-top:13.75pt;width:187.4pt;height:97.4pt;flip:x y;z-index:251672576;visibility:visible;mso-wrap-style:square;mso-width-percent:0;mso-height-percent:0;mso-wrap-distance-left:9pt;mso-wrap-distance-top:0;mso-wrap-distance-right:9pt;mso-wrap-distance-bottom:0;mso-position-horizontal:absolute;mso-position-horizontal-relative:text;mso-position-vertical:absolute;mso-position-vertical-relative:text;mso-width-percent:0;mso-height-percent:0;mso-width-relative:margin;mso-height-relative:margin" o:gfxdata="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" strokecolor="#5b9bd5 [3204]" strokeweight=".5pt">
                 <v:stroke endarrow="block" joinstyle="miter"/>
               </v:shape>
             </w:pict>
@@ -738,7 +1227,7 @@
           </mc:Choice>
           <mc:Fallback>
             <w:pict>
-              <v:roundrect w14:anchorId="61C6C559" id="Rounded Rectangle 9" o:spid="_x0000_s1029" style="position:absolute;margin-left:286.2pt;margin-top:85.4pt;width:78.7pt;height:54pt;z-index:251671552;visibility:visible;mso-wrap-style:square;mso-wrap-distance-left:9pt;mso-wrap-distance-top:0;mso-wrap-distance-right:9pt;mso-wrap-distance-bottom:0;mso-position-horizontal:absolute;mso-position-horizontal-relative:text;mso-position-vertical:absolute;mso-position-vertical-relative:text;v-text-anchor:middle" arcsize="10923f" o:gfxdata="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" fillcolor="#5b9bd5 [3204]" strokecolor="#1f4d78 [1604]" strokeweight="1pt">
+              <v:roundrect w14:anchorId="61C6C559" id="Rounded Rectangle 9" o:spid="_x0000_s1033" style="position:absolute;margin-left:286.2pt;margin-top:85.4pt;width:78.7pt;height:54pt;z-index:251671552;visibility:visible;mso-wrap-style:square;mso-wrap-distance-left:9pt;mso-wrap-distance-top:0;mso-wrap-distance-right:9pt;mso-wrap-distance-bottom:0;mso-position-horizontal:absolute;mso-position-horizontal-relative:text;mso-position-vertical:absolute;mso-position-vertical-relative:text;v-text-anchor:middle" arcsize="10923f" o:gfxdata="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" fillcolor="#5b9bd5 [3204]" strokecolor="#1f4d78 [1604]" strokeweight="1pt">
                 <v:stroke joinstyle="miter"/>
                 <v:textbox>
                   <w:txbxContent>
@@ -813,8 +1302,13 @@
                               <w:jc w:val="center"/>
                             </w:pPr>
                             <w:r>
-                              <w:t>Executable.exe</w:t>
+                              <w:t>Ex</w:t>
                             </w:r>
+                            <w:bookmarkStart w:id="0" w:name="_GoBack"/>
+                            <w:r>
+                              <w:t>ecutable.exe</w:t>
+                            </w:r>
+                            <w:bookmarkEnd w:id="0"/>
                           </w:p>
                         </w:txbxContent>
                       </wps:txbx>
@@ -832,7 +1326,7 @@
           </mc:Choice>
           <mc:Fallback>
             <w:pict>
-              <v:roundrect id="Rounded Rectangle 8" o:spid="_x0000_s1030" style="position:absolute;margin-left:16.25pt;margin-top:88.25pt;width:78.7pt;height:54pt;z-index:251669504;visibility:visible;mso-wrap-style:square;mso-wrap-distance-left:9pt;mso-wrap-distance-top:0;mso-wrap-distance-right:9pt;mso-wrap-distance-bottom:0;mso-position-horizontal:absolute;mso-position-horizontal-relative:text;mso-position-vertical:absolute;mso-position-vertical-relative:text;v-text-anchor:middle" arcsize="10923f" o:gfxdata="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" fillcolor="#5b9bd5 [3204]" strokecolor="#1f4d78 [1604]" strokeweight="1pt">
+              <v:roundrect id="Rounded Rectangle 8" o:spid="_x0000_s1034" style="position:absolute;margin-left:16.25pt;margin-top:88.25pt;width:78.7pt;height:54pt;z-index:251669504;visibility:visible;mso-wrap-style:square;mso-wrap-distance-left:9pt;mso-wrap-distance-top:0;mso-wrap-distance-right:9pt;mso-wrap-distance-bottom:0;mso-position-horizontal:absolute;mso-position-horizontal-relative:text;mso-position-vertical:absolute;mso-position-vertical-relative:text;v-text-anchor:middle" arcsize="10923f" o:gfxdata="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" fillcolor="#5b9bd5 [3204]" strokecolor="#1f4d78 [1604]" strokeweight="1pt">
                 <v:stroke joinstyle="miter"/>
                 <v:textbox>
                   <w:txbxContent>
@@ -841,8 +1335,13 @@
                         <w:jc w:val="center"/>
                       </w:pPr>
                       <w:r>
-                        <w:t>Executable.exe</w:t>
+                        <w:t>Ex</w:t>
                       </w:r>
+                      <w:bookmarkStart w:id="1" w:name="_GoBack"/>
+                      <w:r>
+                        <w:t>ecutable.exe</w:t>
+                      </w:r>
+                      <w:bookmarkEnd w:id="1"/>
                     </w:p>
                   </w:txbxContent>
                 </v:textbox>
@@ -910,7 +1409,7 @@
           </mc:Choice>
           <mc:Fallback>
             <w:pict>
-              <v:shape w14:anchorId="7C0CFFD4" id="Straight Arrow Connector 4" o:spid="_x0000_s1026" type="#_x0000_t32" style="position:absolute;margin-left:319.75pt;margin-top:23.95pt;width:1.4pt;height:59.3pt;flip:x;z-index:251664384;visibility:visible;mso-wrap-style:square;mso-wrap-distance-left:9pt;mso-wrap-distance-top:0;mso-wrap-distance-right:9pt;mso-wrap-distance-bottom:0;mso-position-horizontal:absolute;mso-position-horizontal-relative:text;mso-position-vertical:absolute;mso-position-vertical-relative:text" o:gfxdata="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" strokecolor="#5b9bd5 [3204]" strokeweight=".5pt">
+              <v:shape w14:anchorId="595F914F" id="Straight Arrow Connector 4" o:spid="_x0000_s1026" type="#_x0000_t32" style="position:absolute;margin-left:319.75pt;margin-top:23.95pt;width:1.4pt;height:59.3pt;flip:x;z-index:251664384;visibility:visible;mso-wrap-style:square;mso-wrap-distance-left:9pt;mso-wrap-distance-top:0;mso-wrap-distance-right:9pt;mso-wrap-distance-bottom:0;mso-position-horizontal:absolute;mso-position-horizontal-relative:text;mso-position-vertical:absolute;mso-position-vertical-relative:text" o:gfxdata="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" strokecolor="#5b9bd5 [3204]" strokeweight=".5pt">
                 <v:stroke endarrow="block" joinstyle="miter"/>
               </v:shape>
             </w:pict>
@@ -976,7 +1475,7 @@
           </mc:Choice>
           <mc:Fallback>
             <w:pict>
-              <v:shape w14:anchorId="7F5544A8" id="Straight Arrow Connector 3" o:spid="_x0000_s1026" type="#_x0000_t32" style="position:absolute;margin-left:50.45pt;margin-top:27.55pt;width:1.4pt;height:59.3pt;flip:x;z-index:251662336;visibility:visible;mso-wrap-style:square;mso-wrap-distance-left:9pt;mso-wrap-distance-top:0;mso-wrap-distance-right:9pt;mso-wrap-distance-bottom:0;mso-position-horizontal:absolute;mso-position-horizontal-relative:text;mso-position-vertical:absolute;mso-position-vertical-relative:text" o:gfxdata="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" strokecolor="#5b9bd5 [3204]" strokeweight=".5pt">
+              <v:shape w14:anchorId="7A7E770C" id="Straight Arrow Connector 3" o:spid="_x0000_s1026" type="#_x0000_t32" style="position:absolute;margin-left:50.45pt;margin-top:27.55pt;width:1.4pt;height:59.3pt;flip:x;z-index:251662336;visibility:visible;mso-wrap-style:square;mso-wrap-distance-left:9pt;mso-wrap-distance-top:0;mso-wrap-distance-right:9pt;mso-wrap-distance-bottom:0;mso-position-horizontal:absolute;mso-position-horizontal-relative:text;mso-position-vertical:absolute;mso-position-vertical-relative:text" o:gfxdata="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" strokecolor="#5b9bd5 [3204]" strokeweight=".5pt">
                 <v:stroke endarrow="block" joinstyle="miter"/>
               </v:shape>
             </w:pict>
@@ -1040,12 +1539,7 @@
                             </w:pPr>
                             <w:proofErr w:type="spellStart"/>
                             <w:r>
-                              <w:t>LibraryApp</w:t>
-                            </w:r>
-                            <w:bookmarkStart w:id="0" w:name="_GoBack"/>
-                            <w:bookmarkEnd w:id="0"/>
-                            <w:r>
-                              <w:t>.cs</w:t>
+                              <w:t>LibraryApp.cs</w:t>
                             </w:r>
                             <w:proofErr w:type="spellEnd"/>
                           </w:p>
@@ -1065,7 +1559,7 @@
           </mc:Choice>
           <mc:Fallback>
             <w:pict>
-              <v:rect w14:anchorId="420F640C" id="Rectangle 2" o:spid="_x0000_s1031" style="position:absolute;margin-left:285.5pt;margin-top:-36.7pt;width:76.25pt;height:58.6pt;z-index:251661312;visibility:visible;mso-wrap-style:square;mso-wrap-distance-left:9pt;mso-wrap-distance-top:0;mso-wrap-distance-right:9pt;mso-wrap-distance-bottom:0;mso-position-horizontal:absolute;mso-position-horizontal-relative:text;mso-position-vertical:absolute;mso-position-vertical-relative:text;v-text-anchor:middle" o:gfxdata="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" fillcolor="#5b9bd5 [3204]" strokecolor="#1f4d78 [1604]" strokeweight="1pt">
+              <v:rect w14:anchorId="420F640C" id="Rectangle 2" o:spid="_x0000_s1035" style="position:absolute;margin-left:285.5pt;margin-top:-36.7pt;width:76.25pt;height:58.6pt;z-index:251661312;visibility:visible;mso-wrap-style:square;mso-wrap-distance-left:9pt;mso-wrap-distance-top:0;mso-wrap-distance-right:9pt;mso-wrap-distance-bottom:0;mso-position-horizontal:absolute;mso-position-horizontal-relative:text;mso-position-vertical:absolute;mso-position-vertical-relative:text;v-text-anchor:middle" o:gfxdata="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" fillcolor="#5b9bd5 [3204]" strokecolor="#1f4d78 [1604]" strokeweight="1pt">
                 <v:textbox>
                   <w:txbxContent>
                     <w:p>
@@ -1074,125 +1568,7 @@
                       </w:pPr>
                       <w:proofErr w:type="spellStart"/>
                       <w:r>
-                        <w:t>LibraryApp</w:t>
-                      </w:r>
-                      <w:bookmarkStart w:id="1" w:name="_GoBack"/>
-                      <w:bookmarkEnd w:id="1"/>
-                      <w:r>
-                        <w:t>.cs</w:t>
-                      </w:r>
-                      <w:proofErr w:type="spellEnd"/>
-                    </w:p>
-                  </w:txbxContent>
-                </v:textbox>
-              </v:rect>
-            </w:pict>
-          </mc:Fallback>
-        </mc:AlternateContent>
-      </w:r>
-      <w:r>
-        <w:rPr>
-          <w:noProof/>
-        </w:rPr>
-        <mc:AlternateContent>
-          <mc:Choice Requires="wps">
-            <w:drawing>
-              <wp:anchor distT="0" distB="0" distL="114300" distR="114300" simplePos="0" relativeHeight="251659264" behindDoc="0" locked="0" layoutInCell="1" allowOverlap="1">
-                <wp:simplePos x="0" y="0"/>
-                <wp:positionH relativeFrom="column">
-                  <wp:posOffset>206188</wp:posOffset>
-                </wp:positionH>
-                <wp:positionV relativeFrom="paragraph">
-                  <wp:posOffset>-407894</wp:posOffset>
-                </wp:positionV>
-                <wp:extent cx="968188" cy="744070"/>
-                <wp:effectExtent l="0" t="0" r="22860" b="18415"/>
-                <wp:wrapNone/>
-                <wp:docPr id="1" name="Rectangle 1"/>
-                <wp:cNvGraphicFramePr/>
-                <a:graphic xmlns:a="http://schemas.openxmlformats.org/drawingml/2006/main">
-                  <a:graphicData uri="http://schemas.microsoft.com/office/word/2010/wordprocessingShape">
-                    <wps:wsp>
-                      <wps:cNvSpPr/>
-                      <wps:spPr>
-                        <a:xfrm>
-                          <a:off x="0" y="0"/>
-                          <a:ext cx="968188" cy="744070"/>
-                        </a:xfrm>
-                        <a:prstGeom prst="rect">
-                          <a:avLst/>
-                        </a:prstGeom>
-                      </wps:spPr>
-                      <wps:style>
-                        <a:lnRef idx="2">
-                          <a:schemeClr val="accent1">
-                            <a:shade val="50000"/>
-                          </a:schemeClr>
-                        </a:lnRef>
-                        <a:fillRef idx="1">
-                          <a:schemeClr val="accent1"/>
-                        </a:fillRef>
-                        <a:effectRef idx="0">
-                          <a:schemeClr val="accent1"/>
-                        </a:effectRef>
-                        <a:fontRef idx="minor">
-                          <a:schemeClr val="lt1"/>
-                        </a:fontRef>
-                      </wps:style>
-                      <wps:txbx>
-                        <w:txbxContent>
-                          <w:p>
-                            <w:pPr>
-                              <w:jc w:val="center"/>
-                            </w:pPr>
-                            <w:r>
-                              <w:t>Using System</w:t>
-                            </w:r>
-                          </w:p>
-                          <w:p>
-                            <w:pPr>
-                              <w:jc w:val="center"/>
-                            </w:pPr>
-                            <w:proofErr w:type="spellStart"/>
-                            <w:r>
-                              <w:t>Executable.cs</w:t>
-                            </w:r>
-                            <w:proofErr w:type="spellEnd"/>
-                          </w:p>
-                        </w:txbxContent>
-                      </wps:txbx>
-                      <wps:bodyPr rot="0" spcFirstLastPara="0" vertOverflow="overflow" horzOverflow="overflow" vert="horz" wrap="square" lIns="91440" tIns="45720" rIns="91440" bIns="45720" numCol="1" spcCol="0" rtlCol="0" fromWordArt="0" anchor="ctr" anchorCtr="0" forceAA="0" compatLnSpc="1">
-                        <a:prstTxWarp prst="textNoShape">
-                          <a:avLst/>
-                        </a:prstTxWarp>
-                        <a:noAutofit/>
-                      </wps:bodyPr>
-                    </wps:wsp>
-                  </a:graphicData>
-                </a:graphic>
-              </wp:anchor>
-            </w:drawing>
-          </mc:Choice>
-          <mc:Fallback>
-            <w:pict>
-              <v:rect id="Rectangle 1" o:spid="_x0000_s1032" style="position:absolute;margin-left:16.25pt;margin-top:-32.1pt;width:76.25pt;height:58.6pt;z-index:251659264;visibility:visible;mso-wrap-style:square;mso-wrap-distance-left:9pt;mso-wrap-distance-top:0;mso-wrap-distance-right:9pt;mso-wrap-distance-bottom:0;mso-position-horizontal:absolute;mso-position-horizontal-relative:text;mso-position-vertical:absolute;mso-position-vertical-relative:text;v-text-anchor:middle" o:gfxdata="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" fillcolor="#5b9bd5 [3204]" strokecolor="#1f4d78 [1604]" strokeweight="1pt">
-                <v:textbox>
-                  <w:txbxContent>
-                    <w:p>
-                      <w:pPr>
-                        <w:jc w:val="center"/>
-                      </w:pPr>
-                      <w:r>
-                        <w:t>Using System</w:t>
-                      </w:r>
-                    </w:p>
-                    <w:p>
-                      <w:pPr>
-                        <w:jc w:val="center"/>
-                      </w:pPr>
-                      <w:proofErr w:type="spellStart"/>
-                      <w:r>
-                        <w:t>Executable.cs</w:t>
+                        <w:t>LibraryApp.cs</w:t>
                       </w:r>
                       <w:proofErr w:type="spellEnd"/>
                     </w:p>
